--- a/Exemplos/P 984 DESLIZAMENTO - RUA JOÃO CÂNCIO JACQUES 29 12 2022.docx
+++ b/Exemplos/P 984 DESLIZAMENTO - RUA JOÃO CÂNCIO JACQUES 29 12 2022.docx
@@ -1,6 +1,6 @@
 
 <file path=word/document.xml><?xml version="1.0" encoding="utf-8"?>
-<w:document xmlns:wpc="http://schemas.microsoft.com/office/word/2010/wordprocessingCanvas" xmlns:mc="http://schemas.openxmlformats.org/markup-compatibility/2006" xmlns:o="urn:schemas-microsoft-com:office:office" xmlns:r="http://schemas.openxmlformats.org/officeDocument/2006/relationships" xmlns:m="http://schemas.openxmlformats.org/officeDocument/2006/math" xmlns:v="urn:schemas-microsoft-com:vml" xmlns:wp14="http://schemas.microsoft.com/office/word/2010/wordprocessingDrawing" xmlns:wp="http://schemas.openxmlformats.org/drawingml/2006/wordprocessingDrawing" xmlns:w10="urn:schemas-microsoft-com:office:word" xmlns:w="http://schemas.openxmlformats.org/wordprocessingml/2006/main" xmlns:w14="http://schemas.microsoft.com/office/word/2010/wordml" xmlns:w15="http://schemas.microsoft.com/office/word/2012/wordml" xmlns:wpg="http://schemas.microsoft.com/office/word/2010/wordprocessingGroup" xmlns:wpi="http://schemas.microsoft.com/office/word/2010/wordprocessingInk" xmlns:wne="http://schemas.microsoft.com/office/word/2006/wordml" xmlns:wps="http://schemas.microsoft.com/office/word/2010/wordprocessingShape" mc:Ignorable="w14 w15 wp14">
+<w:document xmlns:wpc="http://schemas.microsoft.com/office/word/2010/wordprocessingCanvas" xmlns:cx="http://schemas.microsoft.com/office/drawing/2014/chartex" xmlns:cx1="http://schemas.microsoft.com/office/drawing/2015/9/8/chartex" xmlns:cx2="http://schemas.microsoft.com/office/drawing/2015/10/21/chartex" xmlns:cx3="http://schemas.microsoft.com/office/drawing/2016/5/9/chartex" xmlns:cx4="http://schemas.microsoft.com/office/drawing/2016/5/10/chartex" xmlns:cx5="http://schemas.microsoft.com/office/drawing/2016/5/11/chartex" xmlns:cx6="http://schemas.microsoft.com/office/drawing/2016/5/12/chartex" xmlns:cx7="http://schemas.microsoft.com/office/drawing/2016/5/13/chartex" xmlns:cx8="http://schemas.microsoft.com/office/drawing/2016/5/14/chartex" xmlns:mc="http://schemas.openxmlformats.org/markup-compatibility/2006" xmlns:aink="http://schemas.microsoft.com/office/drawing/2016/ink" xmlns:am3d="http://schemas.microsoft.com/office/drawing/2017/model3d" xmlns:o="urn:schemas-microsoft-com:office:office" xmlns:oel="http://schemas.microsoft.com/office/2019/extlst" xmlns:r="http://schemas.openxmlformats.org/officeDocument/2006/relationships" xmlns:m="http://schemas.openxmlformats.org/officeDocument/2006/math" xmlns:v="urn:schemas-microsoft-com:vml" xmlns:wp14="http://schemas.microsoft.com/office/word/2010/wordprocessingDrawing" xmlns:wp="http://schemas.openxmlformats.org/drawingml/2006/wordprocessingDrawing" xmlns:w10="urn:schemas-microsoft-com:office:word" xmlns:w="http://schemas.openxmlformats.org/wordprocessingml/2006/main" xmlns:w14="http://schemas.microsoft.com/office/word/2010/wordml" xmlns:w15="http://schemas.microsoft.com/office/word/2012/wordml" xmlns:w16cex="http://schemas.microsoft.com/office/word/2018/wordml/cex" xmlns:w16cid="http://schemas.microsoft.com/office/word/2016/wordml/cid" xmlns:w16="http://schemas.microsoft.com/office/word/2018/wordml" xmlns:w16du="http://schemas.microsoft.com/office/word/2023/wordml/word16du" xmlns:w16sdtdh="http://schemas.microsoft.com/office/word/2020/wordml/sdtdatahash" xmlns:w16se="http://schemas.microsoft.com/office/word/2015/wordml/symex" xmlns:wpg="http://schemas.microsoft.com/office/word/2010/wordprocessingGroup" xmlns:wpi="http://schemas.microsoft.com/office/word/2010/wordprocessingInk" xmlns:wne="http://schemas.microsoft.com/office/word/2006/wordml" xmlns:wps="http://schemas.microsoft.com/office/word/2010/wordprocessingShape" mc:Ignorable="w14 w15 w16se w16cid w16 w16cex w16sdtdh w16du wp14">
   <w:body>
     <w:p>
       <w:pPr>
@@ -142,7 +142,6 @@
             <w:listItem w:displayText="2029" w:value="2029"/>
           </w:dropDownList>
         </w:sdtPr>
-        <w:sdtEndPr/>
         <w:sdtContent>
           <w:r>
             <w:rPr>
@@ -217,7 +216,6 @@
             <w:listItem w:displayText="LUIZ" w:value="LUIZ"/>
           </w:comboBox>
         </w:sdtPr>
-        <w:sdtEndPr/>
         <w:sdtContent>
           <w:r>
             <w:rPr>
@@ -280,7 +278,6 @@
             <w:calendar w:val="gregorian"/>
           </w:date>
         </w:sdtPr>
-        <w:sdtEndPr/>
         <w:sdtContent>
           <w:r>
             <w:rPr>
@@ -464,7 +461,6 @@
             <w:listItem w:displayText="RG" w:value="RG"/>
           </w:comboBox>
         </w:sdtPr>
-        <w:sdtEndPr/>
         <w:sdtContent>
           <w:r>
             <w:rPr>
@@ -873,7 +869,6 @@
             <w:listItem w:displayText="SUL" w:value="SUL"/>
           </w:dropDownList>
         </w:sdtPr>
-        <w:sdtEndPr/>
         <w:sdtContent>
           <w:r>
             <w:rPr>
@@ -935,7 +930,6 @@
             <w:listItem w:displayText="LAGOA" w:value="LAGOA"/>
           </w:comboBox>
         </w:sdtPr>
-        <w:sdtEndPr/>
         <w:sdtContent>
           <w:r>
             <w:rPr>
@@ -3550,7 +3544,6 @@
             <w:listItem w:displayText="2029" w:value="2029"/>
           </w:dropDownList>
         </w:sdtPr>
-        <w:sdtEndPr/>
         <w:sdtContent>
           <w:r>
             <w:rPr>
@@ -3734,7 +3727,25 @@
           <w:sz w:val="22"/>
           <w:szCs w:val="24"/>
         </w:rPr>
-        <w:t xml:space="preserve">, PORQUE? </w:t>
+        <w:t xml:space="preserve">, </w:t>
+      </w:r>
+      <w:proofErr w:type="gramStart"/>
+      <w:r>
+        <w:rPr>
+          <w:rFonts w:ascii="Times New Roman" w:hAnsi="Times New Roman"/>
+          <w:sz w:val="22"/>
+          <w:szCs w:val="24"/>
+        </w:rPr>
+        <w:t>PORQUE</w:t>
+      </w:r>
+      <w:proofErr w:type="gramEnd"/>
+      <w:r>
+        <w:rPr>
+          <w:rFonts w:ascii="Times New Roman" w:hAnsi="Times New Roman"/>
+          <w:sz w:val="22"/>
+          <w:szCs w:val="24"/>
+        </w:rPr>
+        <w:t xml:space="preserve">? </w:t>
       </w:r>
       <w:r>
         <w:rPr>
@@ -3897,7 +3908,6 @@
             <w:listItem w:displayText="LUIZ" w:value="LUIZ"/>
           </w:comboBox>
         </w:sdtPr>
-        <w:sdtEndPr/>
         <w:sdtContent>
           <w:r>
             <w:rPr>
@@ -3938,7 +3948,6 @@
             <w:listItem w:displayText="e por LUIZ" w:value="e por LUIZ"/>
           </w:comboBox>
         </w:sdtPr>
-        <w:sdtEndPr/>
         <w:sdtContent>
           <w:r>
             <w:rPr>
@@ -3985,7 +3994,6 @@
             <w:calendar w:val="gregorian"/>
           </w:date>
         </w:sdtPr>
-        <w:sdtEndPr/>
         <w:sdtContent>
           <w:r>
             <w:rPr>
@@ -4263,8 +4271,6 @@
               </w:rPr>
               <w:t>- IMAGEM DA VISTORIA EM ANEXO NO PROTOCOLO;</w:t>
             </w:r>
-            <w:bookmarkStart w:id="29" w:name="_GoBack"/>
-            <w:bookmarkEnd w:id="29"/>
             <w:r>
               <w:rPr>
                 <w:rFonts w:ascii="Times New Roman" w:hAnsi="Times New Roman"/>
@@ -4352,7 +4358,7 @@
           </w:ffData>
         </w:fldChar>
       </w:r>
-      <w:bookmarkStart w:id="30" w:name="Selecionar32"/>
+      <w:bookmarkStart w:id="29" w:name="Selecionar32"/>
       <w:r>
         <w:rPr>
           <w:rFonts w:ascii="Times New Roman" w:hAnsi="Times New Roman"/>
@@ -4388,7 +4394,7 @@
         </w:rPr>
         <w:fldChar w:fldCharType="end"/>
       </w:r>
-      <w:bookmarkEnd w:id="30"/>
+      <w:bookmarkEnd w:id="29"/>
       <w:r>
         <w:rPr>
           <w:rFonts w:ascii="Times New Roman" w:hAnsi="Times New Roman"/>
@@ -4415,7 +4421,7 @@
           </w:ffData>
         </w:fldChar>
       </w:r>
-      <w:bookmarkStart w:id="31" w:name="Selecionar33"/>
+      <w:bookmarkStart w:id="30" w:name="Selecionar33"/>
       <w:r>
         <w:rPr>
           <w:rFonts w:ascii="Times New Roman" w:hAnsi="Times New Roman"/>
@@ -4447,7 +4453,7 @@
         </w:rPr>
         <w:fldChar w:fldCharType="end"/>
       </w:r>
-      <w:bookmarkEnd w:id="31"/>
+      <w:bookmarkEnd w:id="30"/>
       <w:r>
         <w:rPr>
           <w:rFonts w:ascii="Times New Roman" w:hAnsi="Times New Roman"/>
@@ -4510,7 +4516,7 @@
           </w:ffData>
         </w:fldChar>
       </w:r>
-      <w:bookmarkStart w:id="32" w:name="Selecionar21"/>
+      <w:bookmarkStart w:id="31" w:name="Selecionar21"/>
       <w:r>
         <w:rPr>
           <w:rFonts w:ascii="Times New Roman" w:hAnsi="Times New Roman"/>
@@ -4542,7 +4548,7 @@
         </w:rPr>
         <w:fldChar w:fldCharType="end"/>
       </w:r>
-      <w:bookmarkEnd w:id="32"/>
+      <w:bookmarkEnd w:id="31"/>
       <w:r>
         <w:rPr>
           <w:rFonts w:ascii="Times New Roman" w:hAnsi="Times New Roman"/>
@@ -4578,7 +4584,7 @@
           </w:ffData>
         </w:fldChar>
       </w:r>
-      <w:bookmarkStart w:id="33" w:name="Selecionar22"/>
+      <w:bookmarkStart w:id="32" w:name="Selecionar22"/>
       <w:r>
         <w:rPr>
           <w:rFonts w:ascii="Times New Roman" w:hAnsi="Times New Roman"/>
@@ -4610,7 +4616,7 @@
         </w:rPr>
         <w:fldChar w:fldCharType="end"/>
       </w:r>
-      <w:bookmarkEnd w:id="33"/>
+      <w:bookmarkEnd w:id="32"/>
       <w:r>
         <w:rPr>
           <w:rFonts w:ascii="Times New Roman" w:hAnsi="Times New Roman"/>
@@ -4647,7 +4653,7 @@
           </w:ffData>
         </w:fldChar>
       </w:r>
-      <w:bookmarkStart w:id="34" w:name="Selecionar23"/>
+      <w:bookmarkStart w:id="33" w:name="Selecionar23"/>
       <w:r>
         <w:rPr>
           <w:rFonts w:ascii="Times New Roman" w:hAnsi="Times New Roman"/>
@@ -4679,7 +4685,7 @@
         </w:rPr>
         <w:fldChar w:fldCharType="end"/>
       </w:r>
-      <w:bookmarkEnd w:id="34"/>
+      <w:bookmarkEnd w:id="33"/>
       <w:r>
         <w:rPr>
           <w:rFonts w:ascii="Times New Roman" w:hAnsi="Times New Roman"/>
@@ -4788,7 +4794,7 @@
           </w:ffData>
         </w:fldChar>
       </w:r>
-      <w:bookmarkStart w:id="35" w:name="Selecionar16"/>
+      <w:bookmarkStart w:id="34" w:name="Selecionar16"/>
       <w:r>
         <w:rPr>
           <w:rFonts w:ascii="Times New Roman" w:hAnsi="Times New Roman"/>
@@ -4820,7 +4826,7 @@
         </w:rPr>
         <w:fldChar w:fldCharType="end"/>
       </w:r>
-      <w:bookmarkEnd w:id="35"/>
+      <w:bookmarkEnd w:id="34"/>
       <w:r>
         <w:rPr>
           <w:rFonts w:ascii="Times New Roman" w:hAnsi="Times New Roman"/>
@@ -4857,7 +4863,7 @@
           </w:ffData>
         </w:fldChar>
       </w:r>
-      <w:bookmarkStart w:id="36" w:name="Selecionar17"/>
+      <w:bookmarkStart w:id="35" w:name="Selecionar17"/>
       <w:r>
         <w:rPr>
           <w:rFonts w:ascii="Times New Roman" w:hAnsi="Times New Roman"/>
@@ -4889,7 +4895,7 @@
         </w:rPr>
         <w:fldChar w:fldCharType="end"/>
       </w:r>
-      <w:bookmarkEnd w:id="36"/>
+      <w:bookmarkEnd w:id="35"/>
       <w:r>
         <w:rPr>
           <w:rFonts w:ascii="Times New Roman" w:hAnsi="Times New Roman"/>
@@ -4926,7 +4932,7 @@
           </w:ffData>
         </w:fldChar>
       </w:r>
-      <w:bookmarkStart w:id="37" w:name="Selecionar18"/>
+      <w:bookmarkStart w:id="36" w:name="Selecionar18"/>
       <w:r>
         <w:rPr>
           <w:rFonts w:ascii="Times New Roman" w:hAnsi="Times New Roman"/>
@@ -4958,7 +4964,7 @@
         </w:rPr>
         <w:fldChar w:fldCharType="end"/>
       </w:r>
-      <w:bookmarkEnd w:id="37"/>
+      <w:bookmarkEnd w:id="36"/>
       <w:r>
         <w:rPr>
           <w:rFonts w:ascii="Times New Roman" w:hAnsi="Times New Roman"/>
@@ -5047,7 +5053,7 @@
           </w:ffData>
         </w:fldChar>
       </w:r>
-      <w:bookmarkStart w:id="38" w:name="Selecionar19"/>
+      <w:bookmarkStart w:id="37" w:name="Selecionar19"/>
       <w:r>
         <w:rPr>
           <w:rFonts w:ascii="Times New Roman" w:hAnsi="Times New Roman"/>
@@ -5079,7 +5085,7 @@
         </w:rPr>
         <w:fldChar w:fldCharType="end"/>
       </w:r>
-      <w:bookmarkEnd w:id="38"/>
+      <w:bookmarkEnd w:id="37"/>
       <w:r>
         <w:rPr>
           <w:rFonts w:ascii="Times New Roman" w:hAnsi="Times New Roman"/>
@@ -5123,7 +5129,7 @@
           </w:ffData>
         </w:fldChar>
       </w:r>
-      <w:bookmarkStart w:id="39" w:name="Selecionar20"/>
+      <w:bookmarkStart w:id="38" w:name="Selecionar20"/>
       <w:r>
         <w:rPr>
           <w:rFonts w:ascii="Times New Roman" w:hAnsi="Times New Roman"/>
@@ -5155,7 +5161,7 @@
         </w:rPr>
         <w:fldChar w:fldCharType="end"/>
       </w:r>
-      <w:bookmarkEnd w:id="39"/>
+      <w:bookmarkEnd w:id="38"/>
       <w:r>
         <w:rPr>
           <w:rFonts w:ascii="Times New Roman" w:hAnsi="Times New Roman"/>
@@ -5209,7 +5215,7 @@
           </w:ffData>
         </w:fldChar>
       </w:r>
-      <w:bookmarkStart w:id="40" w:name="Texto21"/>
+      <w:bookmarkStart w:id="39" w:name="Texto21"/>
       <w:r>
         <w:rPr>
           <w:rFonts w:ascii="Times New Roman" w:hAnsi="Times New Roman"/>
@@ -5295,7 +5301,7 @@
         </w:rPr>
         <w:fldChar w:fldCharType="end"/>
       </w:r>
-      <w:bookmarkEnd w:id="40"/>
+      <w:bookmarkEnd w:id="39"/>
       <w:r>
         <w:rPr>
           <w:rFonts w:ascii="Times New Roman" w:hAnsi="Times New Roman"/>
@@ -5332,7 +5338,6 @@
             <w:listItem w:displayText="2029" w:value="2029"/>
           </w:dropDownList>
         </w:sdtPr>
-        <w:sdtEndPr/>
         <w:sdtContent>
           <w:r>
             <w:rPr>
@@ -5363,7 +5368,7 @@
           <w:szCs w:val="24"/>
         </w:rPr>
       </w:pPr>
-      <w:bookmarkStart w:id="41" w:name="Texto20"/>
+      <w:bookmarkStart w:id="40" w:name="Texto20"/>
       <w:r>
         <w:rPr>
           <w:rFonts w:ascii="Times New Roman" w:hAnsi="Times New Roman"/>
@@ -5392,7 +5397,7 @@
           </w:ffData>
         </w:fldChar>
       </w:r>
-      <w:bookmarkStart w:id="42" w:name="Selecionar25"/>
+      <w:bookmarkStart w:id="41" w:name="Selecionar25"/>
       <w:r>
         <w:rPr>
           <w:rFonts w:ascii="Times New Roman" w:hAnsi="Times New Roman"/>
@@ -5428,7 +5433,7 @@
         </w:rPr>
         <w:fldChar w:fldCharType="end"/>
       </w:r>
-      <w:bookmarkEnd w:id="42"/>
+      <w:bookmarkEnd w:id="41"/>
       <w:r>
         <w:rPr>
           <w:rFonts w:ascii="Times New Roman" w:hAnsi="Times New Roman"/>
@@ -5456,7 +5461,7 @@
           </w:ffData>
         </w:fldChar>
       </w:r>
-      <w:bookmarkStart w:id="43" w:name="Selecionar26"/>
+      <w:bookmarkStart w:id="42" w:name="Selecionar26"/>
       <w:r>
         <w:rPr>
           <w:rFonts w:ascii="Times New Roman" w:hAnsi="Times New Roman"/>
@@ -5488,7 +5493,7 @@
         </w:rPr>
         <w:fldChar w:fldCharType="end"/>
       </w:r>
-      <w:bookmarkEnd w:id="43"/>
+      <w:bookmarkEnd w:id="42"/>
       <w:r>
         <w:rPr>
           <w:rFonts w:ascii="Times New Roman" w:hAnsi="Times New Roman"/>
@@ -5524,7 +5529,7 @@
           </w:ffData>
         </w:fldChar>
       </w:r>
-      <w:bookmarkStart w:id="44" w:name="Selecionar29"/>
+      <w:bookmarkStart w:id="43" w:name="Selecionar29"/>
       <w:r>
         <w:rPr>
           <w:rFonts w:ascii="Times New Roman" w:hAnsi="Times New Roman"/>
@@ -5556,7 +5561,7 @@
         </w:rPr>
         <w:fldChar w:fldCharType="end"/>
       </w:r>
-      <w:bookmarkEnd w:id="44"/>
+      <w:bookmarkEnd w:id="43"/>
       <w:r>
         <w:rPr>
           <w:rFonts w:ascii="Times New Roman" w:hAnsi="Times New Roman"/>
@@ -5583,7 +5588,7 @@
           </w:ffData>
         </w:fldChar>
       </w:r>
-      <w:bookmarkStart w:id="45" w:name="Selecionar30"/>
+      <w:bookmarkStart w:id="44" w:name="Selecionar30"/>
       <w:r>
         <w:rPr>
           <w:rFonts w:ascii="Times New Roman" w:hAnsi="Times New Roman"/>
@@ -5615,7 +5620,7 @@
         </w:rPr>
         <w:fldChar w:fldCharType="end"/>
       </w:r>
-      <w:bookmarkEnd w:id="45"/>
+      <w:bookmarkEnd w:id="44"/>
       <w:r>
         <w:rPr>
           <w:rFonts w:ascii="Times New Roman" w:hAnsi="Times New Roman"/>
@@ -5658,7 +5663,7 @@
           </w:ffData>
         </w:fldChar>
       </w:r>
-      <w:bookmarkStart w:id="46" w:name="Selecionar27"/>
+      <w:bookmarkStart w:id="45" w:name="Selecionar27"/>
       <w:r>
         <w:rPr>
           <w:rFonts w:ascii="Times New Roman" w:hAnsi="Times New Roman"/>
@@ -5686,7 +5691,7 @@
         </w:rPr>
         <w:fldChar w:fldCharType="end"/>
       </w:r>
-      <w:bookmarkEnd w:id="46"/>
+      <w:bookmarkEnd w:id="45"/>
       <w:r>
         <w:rPr>
           <w:rFonts w:ascii="Times New Roman" w:hAnsi="Times New Roman"/>
@@ -5711,7 +5716,7 @@
           </w:ffData>
         </w:fldChar>
       </w:r>
-      <w:bookmarkStart w:id="47" w:name="Selecionar28"/>
+      <w:bookmarkStart w:id="46" w:name="Selecionar28"/>
       <w:r>
         <w:rPr>
           <w:rFonts w:ascii="Times New Roman" w:hAnsi="Times New Roman"/>
@@ -5739,7 +5744,7 @@
         </w:rPr>
         <w:fldChar w:fldCharType="end"/>
       </w:r>
-      <w:bookmarkEnd w:id="47"/>
+      <w:bookmarkEnd w:id="46"/>
       <w:r>
         <w:rPr>
           <w:rFonts w:ascii="Times New Roman" w:hAnsi="Times New Roman"/>
@@ -5757,7 +5762,7 @@
         </w:rPr>
       </w:pPr>
     </w:p>
-    <w:bookmarkEnd w:id="41"/>
+    <w:bookmarkEnd w:id="40"/>
     <w:p>
       <w:pPr>
         <w:rPr>
@@ -5788,7 +5793,7 @@
           </w:ffData>
         </w:fldChar>
       </w:r>
-      <w:bookmarkStart w:id="48" w:name="Texto19"/>
+      <w:bookmarkStart w:id="47" w:name="Texto19"/>
       <w:r>
         <w:rPr>
           <w:rFonts w:ascii="Times New Roman" w:hAnsi="Times New Roman"/>
@@ -5860,7 +5865,7 @@
         </w:rPr>
         <w:fldChar w:fldCharType="end"/>
       </w:r>
-      <w:bookmarkEnd w:id="48"/>
+      <w:bookmarkEnd w:id="47"/>
       <w:r>
         <w:rPr>
           <w:rFonts w:ascii="Times New Roman" w:hAnsi="Times New Roman"/>
@@ -5895,7 +5900,6 @@
             <w:listItem w:displayText="2029" w:value="2029"/>
           </w:dropDownList>
         </w:sdtPr>
-        <w:sdtEndPr/>
         <w:sdtContent>
           <w:r>
             <w:rPr>
@@ -6203,7 +6207,6 @@
             <w:listItem w:displayText="2029" w:value="2029"/>
           </w:dropDownList>
         </w:sdtPr>
-        <w:sdtEndPr/>
         <w:sdtContent>
           <w:r>
             <w:rPr>
@@ -6520,7 +6523,6 @@
             <w:listItem w:displayText="2029" w:value="2029"/>
           </w:dropDownList>
         </w:sdtPr>
-        <w:sdtEndPr/>
         <w:sdtContent>
           <w:r>
             <w:rPr>
@@ -6550,31 +6552,60 @@
           <w:szCs w:val="24"/>
         </w:rPr>
       </w:pPr>
-      <w:r>
-        <w:rPr>
-          <w:rFonts w:ascii="Times New Roman" w:hAnsi="Times New Roman"/>
-          <w:b/>
-          <w:sz w:val="22"/>
-          <w:szCs w:val="24"/>
-        </w:rPr>
-        <w:t>OFICIO:</w:t>
-      </w:r>
-    </w:p>
-    <w:p>
-      <w:pPr>
-        <w:rPr>
-          <w:rFonts w:ascii="Times New Roman" w:hAnsi="Times New Roman"/>
-          <w:sz w:val="22"/>
-          <w:szCs w:val="24"/>
-        </w:rPr>
-      </w:pPr>
-      <w:r>
-        <w:rPr>
-          <w:rFonts w:ascii="Times New Roman" w:hAnsi="Times New Roman"/>
-          <w:sz w:val="22"/>
-          <w:szCs w:val="24"/>
-        </w:rPr>
-        <w:t xml:space="preserve">Documentos informados no histórico encaminhados através do oficio </w:t>
+      <w:proofErr w:type="gramStart"/>
+      <w:r>
+        <w:rPr>
+          <w:rFonts w:ascii="Times New Roman" w:hAnsi="Times New Roman"/>
+          <w:b/>
+          <w:sz w:val="22"/>
+          <w:szCs w:val="24"/>
+        </w:rPr>
+        <w:t>OFICIO</w:t>
+      </w:r>
+      <w:proofErr w:type="gramEnd"/>
+      <w:r>
+        <w:rPr>
+          <w:rFonts w:ascii="Times New Roman" w:hAnsi="Times New Roman"/>
+          <w:b/>
+          <w:sz w:val="22"/>
+          <w:szCs w:val="24"/>
+        </w:rPr>
+        <w:t>:</w:t>
+      </w:r>
+    </w:p>
+    <w:p>
+      <w:pPr>
+        <w:rPr>
+          <w:rFonts w:ascii="Times New Roman" w:hAnsi="Times New Roman"/>
+          <w:sz w:val="22"/>
+          <w:szCs w:val="24"/>
+        </w:rPr>
+      </w:pPr>
+      <w:r>
+        <w:rPr>
+          <w:rFonts w:ascii="Times New Roman" w:hAnsi="Times New Roman"/>
+          <w:sz w:val="22"/>
+          <w:szCs w:val="24"/>
+        </w:rPr>
+        <w:t xml:space="preserve">Documentos informados no histórico encaminhados através do </w:t>
+      </w:r>
+      <w:proofErr w:type="gramStart"/>
+      <w:r>
+        <w:rPr>
+          <w:rFonts w:ascii="Times New Roman" w:hAnsi="Times New Roman"/>
+          <w:sz w:val="22"/>
+          <w:szCs w:val="24"/>
+        </w:rPr>
+        <w:t>oficio</w:t>
+      </w:r>
+      <w:proofErr w:type="gramEnd"/>
+      <w:r>
+        <w:rPr>
+          <w:rFonts w:ascii="Times New Roman" w:hAnsi="Times New Roman"/>
+          <w:sz w:val="22"/>
+          <w:szCs w:val="24"/>
+        </w:rPr>
+        <w:t xml:space="preserve"> </w:t>
       </w:r>
       <w:r>
         <w:rPr>
@@ -6591,7 +6622,7 @@
           </w:ffData>
         </w:fldChar>
       </w:r>
-      <w:bookmarkStart w:id="49" w:name="Texto23"/>
+      <w:bookmarkStart w:id="48" w:name="Texto23"/>
       <w:r>
         <w:rPr>
           <w:rFonts w:ascii="Times New Roman" w:hAnsi="Times New Roman"/>
@@ -6668,7 +6699,7 @@
         </w:rPr>
         <w:fldChar w:fldCharType="end"/>
       </w:r>
-      <w:bookmarkEnd w:id="49"/>
+      <w:bookmarkEnd w:id="48"/>
       <w:r>
         <w:rPr>
           <w:rFonts w:ascii="Times New Roman" w:hAnsi="Times New Roman"/>
@@ -7429,7 +7460,7 @@
           </w:ffData>
         </w:fldChar>
       </w:r>
-      <w:bookmarkStart w:id="50" w:name="Selecionar31"/>
+      <w:bookmarkStart w:id="49" w:name="Selecionar31"/>
       <w:r>
         <w:rPr>
           <w:rFonts w:ascii="Times New Roman" w:hAnsi="Times New Roman"/>
@@ -7461,7 +7492,7 @@
         </w:rPr>
         <w:fldChar w:fldCharType="end"/>
       </w:r>
-      <w:bookmarkEnd w:id="50"/>
+      <w:bookmarkEnd w:id="49"/>
       <w:r>
         <w:rPr>
           <w:rFonts w:ascii="Times New Roman" w:hAnsi="Times New Roman"/>
@@ -7485,7 +7516,7 @@
           </w:ffData>
         </w:fldChar>
       </w:r>
-      <w:bookmarkStart w:id="51" w:name="Texto26"/>
+      <w:bookmarkStart w:id="50" w:name="Texto26"/>
       <w:r>
         <w:rPr>
           <w:rFonts w:ascii="Times New Roman" w:hAnsi="Times New Roman"/>
@@ -7557,7 +7588,7 @@
         </w:rPr>
         <w:fldChar w:fldCharType="end"/>
       </w:r>
-      <w:bookmarkEnd w:id="51"/>
+      <w:bookmarkEnd w:id="50"/>
     </w:p>
     <w:p>
       <w:pPr>
@@ -7581,7 +7612,7 @@
 </file>
 
 <file path=word/endnotes.xml><?xml version="1.0" encoding="utf-8"?>
-<w:endnotes xmlns:wpc="http://schemas.microsoft.com/office/word/2010/wordprocessingCanvas" xmlns:mc="http://schemas.openxmlformats.org/markup-compatibility/2006" xmlns:o="urn:schemas-microsoft-com:office:office" xmlns:r="http://schemas.openxmlformats.org/officeDocument/2006/relationships" xmlns:m="http://schemas.openxmlformats.org/officeDocument/2006/math" xmlns:v="urn:schemas-microsoft-com:vml" xmlns:wp14="http://schemas.microsoft.com/office/word/2010/wordprocessingDrawing" xmlns:wp="http://schemas.openxmlformats.org/drawingml/2006/wordprocessingDrawing" xmlns:w10="urn:schemas-microsoft-com:office:word" xmlns:w="http://schemas.openxmlformats.org/wordprocessingml/2006/main" xmlns:w14="http://schemas.microsoft.com/office/word/2010/wordml" xmlns:w15="http://schemas.microsoft.com/office/word/2012/wordml" xmlns:wpg="http://schemas.microsoft.com/office/word/2010/wordprocessingGroup" xmlns:wpi="http://schemas.microsoft.com/office/word/2010/wordprocessingInk" xmlns:wne="http://schemas.microsoft.com/office/word/2006/wordml" xmlns:wps="http://schemas.microsoft.com/office/word/2010/wordprocessingShape" mc:Ignorable="w14 w15 wp14">
+<w:endnotes xmlns:wpc="http://schemas.microsoft.com/office/word/2010/wordprocessingCanvas" xmlns:cx="http://schemas.microsoft.com/office/drawing/2014/chartex" xmlns:cx1="http://schemas.microsoft.com/office/drawing/2015/9/8/chartex" xmlns:cx2="http://schemas.microsoft.com/office/drawing/2015/10/21/chartex" xmlns:cx3="http://schemas.microsoft.com/office/drawing/2016/5/9/chartex" xmlns:cx4="http://schemas.microsoft.com/office/drawing/2016/5/10/chartex" xmlns:cx5="http://schemas.microsoft.com/office/drawing/2016/5/11/chartex" xmlns:cx6="http://schemas.microsoft.com/office/drawing/2016/5/12/chartex" xmlns:cx7="http://schemas.microsoft.com/office/drawing/2016/5/13/chartex" xmlns:cx8="http://schemas.microsoft.com/office/drawing/2016/5/14/chartex" xmlns:mc="http://schemas.openxmlformats.org/markup-compatibility/2006" xmlns:aink="http://schemas.microsoft.com/office/drawing/2016/ink" xmlns:am3d="http://schemas.microsoft.com/office/drawing/2017/model3d" xmlns:o="urn:schemas-microsoft-com:office:office" xmlns:oel="http://schemas.microsoft.com/office/2019/extlst" xmlns:r="http://schemas.openxmlformats.org/officeDocument/2006/relationships" xmlns:m="http://schemas.openxmlformats.org/officeDocument/2006/math" xmlns:v="urn:schemas-microsoft-com:vml" xmlns:wp14="http://schemas.microsoft.com/office/word/2010/wordprocessingDrawing" xmlns:wp="http://schemas.openxmlformats.org/drawingml/2006/wordprocessingDrawing" xmlns:w10="urn:schemas-microsoft-com:office:word" xmlns:w="http://schemas.openxmlformats.org/wordprocessingml/2006/main" xmlns:w14="http://schemas.microsoft.com/office/word/2010/wordml" xmlns:w15="http://schemas.microsoft.com/office/word/2012/wordml" xmlns:w16cex="http://schemas.microsoft.com/office/word/2018/wordml/cex" xmlns:w16cid="http://schemas.microsoft.com/office/word/2016/wordml/cid" xmlns:w16="http://schemas.microsoft.com/office/word/2018/wordml" xmlns:w16du="http://schemas.microsoft.com/office/word/2023/wordml/word16du" xmlns:w16sdtdh="http://schemas.microsoft.com/office/word/2020/wordml/sdtdatahash" xmlns:w16se="http://schemas.microsoft.com/office/word/2015/wordml/symex" xmlns:wpg="http://schemas.microsoft.com/office/word/2010/wordprocessingGroup" xmlns:wpi="http://schemas.microsoft.com/office/word/2010/wordprocessingInk" xmlns:wne="http://schemas.microsoft.com/office/word/2006/wordml" xmlns:wps="http://schemas.microsoft.com/office/word/2010/wordprocessingShape" mc:Ignorable="w14 w15 w16se w16cid w16 w16cex w16sdtdh w16du wp14">
   <w:endnote w:type="separator" w:id="-1">
     <w:p>
       <w:r>
@@ -7600,7 +7631,7 @@
 </file>
 
 <file path=word/footer1.xml><?xml version="1.0" encoding="utf-8"?>
-<w:ftr xmlns:wpc="http://schemas.microsoft.com/office/word/2010/wordprocessingCanvas" xmlns:mc="http://schemas.openxmlformats.org/markup-compatibility/2006" xmlns:o="urn:schemas-microsoft-com:office:office" xmlns:r="http://schemas.openxmlformats.org/officeDocument/2006/relationships" xmlns:m="http://schemas.openxmlformats.org/officeDocument/2006/math" xmlns:v="urn:schemas-microsoft-com:vml" xmlns:wp14="http://schemas.microsoft.com/office/word/2010/wordprocessingDrawing" xmlns:wp="http://schemas.openxmlformats.org/drawingml/2006/wordprocessingDrawing" xmlns:w10="urn:schemas-microsoft-com:office:word" xmlns:w="http://schemas.openxmlformats.org/wordprocessingml/2006/main" xmlns:w14="http://schemas.microsoft.com/office/word/2010/wordml" xmlns:w15="http://schemas.microsoft.com/office/word/2012/wordml" xmlns:wpg="http://schemas.microsoft.com/office/word/2010/wordprocessingGroup" xmlns:wpi="http://schemas.microsoft.com/office/word/2010/wordprocessingInk" xmlns:wne="http://schemas.microsoft.com/office/word/2006/wordml" xmlns:wps="http://schemas.microsoft.com/office/word/2010/wordprocessingShape" mc:Ignorable="w14 w15 wp14">
+<w:ftr xmlns:wpc="http://schemas.microsoft.com/office/word/2010/wordprocessingCanvas" xmlns:cx="http://schemas.microsoft.com/office/drawing/2014/chartex" xmlns:cx1="http://schemas.microsoft.com/office/drawing/2015/9/8/chartex" xmlns:cx2="http://schemas.microsoft.com/office/drawing/2015/10/21/chartex" xmlns:cx3="http://schemas.microsoft.com/office/drawing/2016/5/9/chartex" xmlns:cx4="http://schemas.microsoft.com/office/drawing/2016/5/10/chartex" xmlns:cx5="http://schemas.microsoft.com/office/drawing/2016/5/11/chartex" xmlns:cx6="http://schemas.microsoft.com/office/drawing/2016/5/12/chartex" xmlns:cx7="http://schemas.microsoft.com/office/drawing/2016/5/13/chartex" xmlns:cx8="http://schemas.microsoft.com/office/drawing/2016/5/14/chartex" xmlns:mc="http://schemas.openxmlformats.org/markup-compatibility/2006" xmlns:aink="http://schemas.microsoft.com/office/drawing/2016/ink" xmlns:am3d="http://schemas.microsoft.com/office/drawing/2017/model3d" xmlns:o="urn:schemas-microsoft-com:office:office" xmlns:oel="http://schemas.microsoft.com/office/2019/extlst" xmlns:r="http://schemas.openxmlformats.org/officeDocument/2006/relationships" xmlns:m="http://schemas.openxmlformats.org/officeDocument/2006/math" xmlns:v="urn:schemas-microsoft-com:vml" xmlns:wp14="http://schemas.microsoft.com/office/word/2010/wordprocessingDrawing" xmlns:wp="http://schemas.openxmlformats.org/drawingml/2006/wordprocessingDrawing" xmlns:w10="urn:schemas-microsoft-com:office:word" xmlns:w="http://schemas.openxmlformats.org/wordprocessingml/2006/main" xmlns:w14="http://schemas.microsoft.com/office/word/2010/wordml" xmlns:w15="http://schemas.microsoft.com/office/word/2012/wordml" xmlns:w16cex="http://schemas.microsoft.com/office/word/2018/wordml/cex" xmlns:w16cid="http://schemas.microsoft.com/office/word/2016/wordml/cid" xmlns:w16="http://schemas.microsoft.com/office/word/2018/wordml" xmlns:w16du="http://schemas.microsoft.com/office/word/2023/wordml/word16du" xmlns:w16sdtdh="http://schemas.microsoft.com/office/word/2020/wordml/sdtdatahash" xmlns:w16se="http://schemas.microsoft.com/office/word/2015/wordml/symex" xmlns:wpg="http://schemas.microsoft.com/office/word/2010/wordprocessingGroup" xmlns:wpi="http://schemas.microsoft.com/office/word/2010/wordprocessingInk" xmlns:wne="http://schemas.microsoft.com/office/word/2006/wordml" xmlns:wps="http://schemas.microsoft.com/office/word/2010/wordprocessingShape" mc:Ignorable="w14 w15 w16se w16cid w16 w16cex w16sdtdh w16du wp14">
   <w:p>
     <w:pPr>
       <w:pStyle w:val="Corpodetexto3"/>
@@ -7620,7 +7651,25 @@
         <w:sz w:val="24"/>
         <w:szCs w:val="24"/>
       </w:rPr>
-      <w:t>Avenida Governador Gustavo Richard, 5000 – 2 andar (Passarela Nego Quirido)</w:t>
+      <w:t xml:space="preserve">Avenida Governador Gustavo Richard, 5000 – </w:t>
+    </w:r>
+    <w:proofErr w:type="gramStart"/>
+    <w:r>
+      <w:rPr>
+        <w:rFonts w:ascii="Arial" w:hAnsi="Arial" w:cs="Arial"/>
+        <w:sz w:val="24"/>
+        <w:szCs w:val="24"/>
+      </w:rPr>
+      <w:t>2 andar</w:t>
+    </w:r>
+    <w:proofErr w:type="gramEnd"/>
+    <w:r>
+      <w:rPr>
+        <w:rFonts w:ascii="Arial" w:hAnsi="Arial" w:cs="Arial"/>
+        <w:sz w:val="24"/>
+        <w:szCs w:val="24"/>
+      </w:rPr>
+      <w:t xml:space="preserve"> (Passarela Nego Quirido)</w:t>
     </w:r>
   </w:p>
   <w:p>
@@ -7760,7 +7809,7 @@
 </file>
 
 <file path=word/footnotes.xml><?xml version="1.0" encoding="utf-8"?>
-<w:footnotes xmlns:wpc="http://schemas.microsoft.com/office/word/2010/wordprocessingCanvas" xmlns:mc="http://schemas.openxmlformats.org/markup-compatibility/2006" xmlns:o="urn:schemas-microsoft-com:office:office" xmlns:r="http://schemas.openxmlformats.org/officeDocument/2006/relationships" xmlns:m="http://schemas.openxmlformats.org/officeDocument/2006/math" xmlns:v="urn:schemas-microsoft-com:vml" xmlns:wp14="http://schemas.microsoft.com/office/word/2010/wordprocessingDrawing" xmlns:wp="http://schemas.openxmlformats.org/drawingml/2006/wordprocessingDrawing" xmlns:w10="urn:schemas-microsoft-com:office:word" xmlns:w="http://schemas.openxmlformats.org/wordprocessingml/2006/main" xmlns:w14="http://schemas.microsoft.com/office/word/2010/wordml" xmlns:w15="http://schemas.microsoft.com/office/word/2012/wordml" xmlns:wpg="http://schemas.microsoft.com/office/word/2010/wordprocessingGroup" xmlns:wpi="http://schemas.microsoft.com/office/word/2010/wordprocessingInk" xmlns:wne="http://schemas.microsoft.com/office/word/2006/wordml" xmlns:wps="http://schemas.microsoft.com/office/word/2010/wordprocessingShape" mc:Ignorable="w14 w15 wp14">
+<w:footnotes xmlns:wpc="http://schemas.microsoft.com/office/word/2010/wordprocessingCanvas" xmlns:cx="http://schemas.microsoft.com/office/drawing/2014/chartex" xmlns:cx1="http://schemas.microsoft.com/office/drawing/2015/9/8/chartex" xmlns:cx2="http://schemas.microsoft.com/office/drawing/2015/10/21/chartex" xmlns:cx3="http://schemas.microsoft.com/office/drawing/2016/5/9/chartex" xmlns:cx4="http://schemas.microsoft.com/office/drawing/2016/5/10/chartex" xmlns:cx5="http://schemas.microsoft.com/office/drawing/2016/5/11/chartex" xmlns:cx6="http://schemas.microsoft.com/office/drawing/2016/5/12/chartex" xmlns:cx7="http://schemas.microsoft.com/office/drawing/2016/5/13/chartex" xmlns:cx8="http://schemas.microsoft.com/office/drawing/2016/5/14/chartex" xmlns:mc="http://schemas.openxmlformats.org/markup-compatibility/2006" xmlns:aink="http://schemas.microsoft.com/office/drawing/2016/ink" xmlns:am3d="http://schemas.microsoft.com/office/drawing/2017/model3d" xmlns:o="urn:schemas-microsoft-com:office:office" xmlns:oel="http://schemas.microsoft.com/office/2019/extlst" xmlns:r="http://schemas.openxmlformats.org/officeDocument/2006/relationships" xmlns:m="http://schemas.openxmlformats.org/officeDocument/2006/math" xmlns:v="urn:schemas-microsoft-com:vml" xmlns:wp14="http://schemas.microsoft.com/office/word/2010/wordprocessingDrawing" xmlns:wp="http://schemas.openxmlformats.org/drawingml/2006/wordprocessingDrawing" xmlns:w10="urn:schemas-microsoft-com:office:word" xmlns:w="http://schemas.openxmlformats.org/wordprocessingml/2006/main" xmlns:w14="http://schemas.microsoft.com/office/word/2010/wordml" xmlns:w15="http://schemas.microsoft.com/office/word/2012/wordml" xmlns:w16cex="http://schemas.microsoft.com/office/word/2018/wordml/cex" xmlns:w16cid="http://schemas.microsoft.com/office/word/2016/wordml/cid" xmlns:w16="http://schemas.microsoft.com/office/word/2018/wordml" xmlns:w16du="http://schemas.microsoft.com/office/word/2023/wordml/word16du" xmlns:w16sdtdh="http://schemas.microsoft.com/office/word/2020/wordml/sdtdatahash" xmlns:w16se="http://schemas.microsoft.com/office/word/2015/wordml/symex" xmlns:wpg="http://schemas.microsoft.com/office/word/2010/wordprocessingGroup" xmlns:wpi="http://schemas.microsoft.com/office/word/2010/wordprocessingInk" xmlns:wne="http://schemas.microsoft.com/office/word/2006/wordml" xmlns:wps="http://schemas.microsoft.com/office/word/2010/wordprocessingShape" mc:Ignorable="w14 w15 w16se w16cid w16 w16cex w16sdtdh w16du wp14">
   <w:footnote w:type="separator" w:id="-1">
     <w:p>
       <w:r>
@@ -7779,7 +7828,7 @@
 </file>
 
 <file path=word/header1.xml><?xml version="1.0" encoding="utf-8"?>
-<w:hdr xmlns:wpc="http://schemas.microsoft.com/office/word/2010/wordprocessingCanvas" xmlns:mc="http://schemas.openxmlformats.org/markup-compatibility/2006" xmlns:o="urn:schemas-microsoft-com:office:office" xmlns:r="http://schemas.openxmlformats.org/officeDocument/2006/relationships" xmlns:m="http://schemas.openxmlformats.org/officeDocument/2006/math" xmlns:v="urn:schemas-microsoft-com:vml" xmlns:wp14="http://schemas.microsoft.com/office/word/2010/wordprocessingDrawing" xmlns:wp="http://schemas.openxmlformats.org/drawingml/2006/wordprocessingDrawing" xmlns:w10="urn:schemas-microsoft-com:office:word" xmlns:w="http://schemas.openxmlformats.org/wordprocessingml/2006/main" xmlns:w14="http://schemas.microsoft.com/office/word/2010/wordml" xmlns:w15="http://schemas.microsoft.com/office/word/2012/wordml" xmlns:wpg="http://schemas.microsoft.com/office/word/2010/wordprocessingGroup" xmlns:wpi="http://schemas.microsoft.com/office/word/2010/wordprocessingInk" xmlns:wne="http://schemas.microsoft.com/office/word/2006/wordml" xmlns:wps="http://schemas.microsoft.com/office/word/2010/wordprocessingShape" mc:Ignorable="w14 w15 wp14">
+<w:hdr xmlns:wpc="http://schemas.microsoft.com/office/word/2010/wordprocessingCanvas" xmlns:cx="http://schemas.microsoft.com/office/drawing/2014/chartex" xmlns:cx1="http://schemas.microsoft.com/office/drawing/2015/9/8/chartex" xmlns:cx2="http://schemas.microsoft.com/office/drawing/2015/10/21/chartex" xmlns:cx3="http://schemas.microsoft.com/office/drawing/2016/5/9/chartex" xmlns:cx4="http://schemas.microsoft.com/office/drawing/2016/5/10/chartex" xmlns:cx5="http://schemas.microsoft.com/office/drawing/2016/5/11/chartex" xmlns:cx6="http://schemas.microsoft.com/office/drawing/2016/5/12/chartex" xmlns:cx7="http://schemas.microsoft.com/office/drawing/2016/5/13/chartex" xmlns:cx8="http://schemas.microsoft.com/office/drawing/2016/5/14/chartex" xmlns:mc="http://schemas.openxmlformats.org/markup-compatibility/2006" xmlns:aink="http://schemas.microsoft.com/office/drawing/2016/ink" xmlns:am3d="http://schemas.microsoft.com/office/drawing/2017/model3d" xmlns:o="urn:schemas-microsoft-com:office:office" xmlns:oel="http://schemas.microsoft.com/office/2019/extlst" xmlns:r="http://schemas.openxmlformats.org/officeDocument/2006/relationships" xmlns:m="http://schemas.openxmlformats.org/officeDocument/2006/math" xmlns:v="urn:schemas-microsoft-com:vml" xmlns:wp14="http://schemas.microsoft.com/office/word/2010/wordprocessingDrawing" xmlns:wp="http://schemas.openxmlformats.org/drawingml/2006/wordprocessingDrawing" xmlns:w10="urn:schemas-microsoft-com:office:word" xmlns:w="http://schemas.openxmlformats.org/wordprocessingml/2006/main" xmlns:w14="http://schemas.microsoft.com/office/word/2010/wordml" xmlns:w15="http://schemas.microsoft.com/office/word/2012/wordml" xmlns:w16cex="http://schemas.microsoft.com/office/word/2018/wordml/cex" xmlns:w16cid="http://schemas.microsoft.com/office/word/2016/wordml/cid" xmlns:w16="http://schemas.microsoft.com/office/word/2018/wordml" xmlns:w16du="http://schemas.microsoft.com/office/word/2023/wordml/word16du" xmlns:w16sdtdh="http://schemas.microsoft.com/office/word/2020/wordml/sdtdatahash" xmlns:w16se="http://schemas.microsoft.com/office/word/2015/wordml/symex" xmlns:wpg="http://schemas.microsoft.com/office/word/2010/wordprocessingGroup" xmlns:wpi="http://schemas.microsoft.com/office/word/2010/wordprocessingInk" xmlns:wne="http://schemas.microsoft.com/office/word/2006/wordml" xmlns:wps="http://schemas.microsoft.com/office/word/2010/wordprocessingShape" mc:Ignorable="w14 w15 w16se w16cid w16 w16cex w16sdtdh w16du wp14">
   <w:p>
     <w:pPr>
       <w:pStyle w:val="Cabealho"/>
@@ -7788,7 +7837,7 @@
       <w:rPr>
         <w:noProof/>
       </w:rPr>
-      <w:pict>
+      <w:pict w14:anchorId="22D1BFBA">
         <v:shapetype id="_x0000_t75" coordsize="21600,21600" o:spt="75" o:preferrelative="t" path="m@4@5l@4@11@9@11@9@5xe" filled="f" stroked="f">
           <v:stroke joinstyle="miter"/>
           <v:formulas>
@@ -7808,7 +7857,7 @@
           <v:path o:extrusionok="f" gradientshapeok="t" o:connecttype="rect"/>
           <o:lock v:ext="edit" aspectratio="t"/>
         </v:shapetype>
-        <v:shape id="WordPictureWatermark2" o:spid="_x0000_s2049" type="#_x0000_t75" style="position:absolute;left:0;text-align:left;margin-left:0;margin-top:0;width:436.9pt;height:303.5pt;z-index:-251658752;mso-position-horizontal:center;mso-position-horizontal-relative:margin;mso-position-vertical:center;mso-position-vertical-relative:margin" o:allowincell="f">
+        <v:shape id="WordPictureWatermark2" o:spid="_x0000_s1025" type="#_x0000_t75" style="position:absolute;left:0;text-align:left;margin-left:0;margin-top:0;width:436.9pt;height:303.5pt;z-index:-251658752;mso-position-horizontal:center;mso-position-horizontal-relative:margin;mso-position-vertical:center;mso-position-vertical-relative:margin" o:allowincell="f">
           <v:imagedata r:id="rId1" o:title=""/>
           <w10:wrap anchorx="margin" anchory="margin"/>
         </v:shape>
@@ -7819,7 +7868,7 @@
 </file>
 
 <file path=word/header2.xml><?xml version="1.0" encoding="utf-8"?>
-<w:hdr xmlns:wpc="http://schemas.microsoft.com/office/word/2010/wordprocessingCanvas" xmlns:mc="http://schemas.openxmlformats.org/markup-compatibility/2006" xmlns:o="urn:schemas-microsoft-com:office:office" xmlns:r="http://schemas.openxmlformats.org/officeDocument/2006/relationships" xmlns:m="http://schemas.openxmlformats.org/officeDocument/2006/math" xmlns:v="urn:schemas-microsoft-com:vml" xmlns:wp14="http://schemas.microsoft.com/office/word/2010/wordprocessingDrawing" xmlns:wp="http://schemas.openxmlformats.org/drawingml/2006/wordprocessingDrawing" xmlns:w10="urn:schemas-microsoft-com:office:word" xmlns:w="http://schemas.openxmlformats.org/wordprocessingml/2006/main" xmlns:w14="http://schemas.microsoft.com/office/word/2010/wordml" xmlns:w15="http://schemas.microsoft.com/office/word/2012/wordml" xmlns:wpg="http://schemas.microsoft.com/office/word/2010/wordprocessingGroup" xmlns:wpi="http://schemas.microsoft.com/office/word/2010/wordprocessingInk" xmlns:wne="http://schemas.microsoft.com/office/word/2006/wordml" xmlns:wps="http://schemas.microsoft.com/office/word/2010/wordprocessingShape" mc:Ignorable="w14 w15 wp14">
+<w:hdr xmlns:wpc="http://schemas.microsoft.com/office/word/2010/wordprocessingCanvas" xmlns:cx="http://schemas.microsoft.com/office/drawing/2014/chartex" xmlns:cx1="http://schemas.microsoft.com/office/drawing/2015/9/8/chartex" xmlns:cx2="http://schemas.microsoft.com/office/drawing/2015/10/21/chartex" xmlns:cx3="http://schemas.microsoft.com/office/drawing/2016/5/9/chartex" xmlns:cx4="http://schemas.microsoft.com/office/drawing/2016/5/10/chartex" xmlns:cx5="http://schemas.microsoft.com/office/drawing/2016/5/11/chartex" xmlns:cx6="http://schemas.microsoft.com/office/drawing/2016/5/12/chartex" xmlns:cx7="http://schemas.microsoft.com/office/drawing/2016/5/13/chartex" xmlns:cx8="http://schemas.microsoft.com/office/drawing/2016/5/14/chartex" xmlns:mc="http://schemas.openxmlformats.org/markup-compatibility/2006" xmlns:aink="http://schemas.microsoft.com/office/drawing/2016/ink" xmlns:am3d="http://schemas.microsoft.com/office/drawing/2017/model3d" xmlns:o="urn:schemas-microsoft-com:office:office" xmlns:oel="http://schemas.microsoft.com/office/2019/extlst" xmlns:r="http://schemas.openxmlformats.org/officeDocument/2006/relationships" xmlns:m="http://schemas.openxmlformats.org/officeDocument/2006/math" xmlns:v="urn:schemas-microsoft-com:vml" xmlns:wp14="http://schemas.microsoft.com/office/word/2010/wordprocessingDrawing" xmlns:wp="http://schemas.openxmlformats.org/drawingml/2006/wordprocessingDrawing" xmlns:w10="urn:schemas-microsoft-com:office:word" xmlns:w="http://schemas.openxmlformats.org/wordprocessingml/2006/main" xmlns:w14="http://schemas.microsoft.com/office/word/2010/wordml" xmlns:w15="http://schemas.microsoft.com/office/word/2012/wordml" xmlns:w16cex="http://schemas.microsoft.com/office/word/2018/wordml/cex" xmlns:w16cid="http://schemas.microsoft.com/office/word/2016/wordml/cid" xmlns:w16="http://schemas.microsoft.com/office/word/2018/wordml" xmlns:w16du="http://schemas.microsoft.com/office/word/2023/wordml/word16du" xmlns:w16sdtdh="http://schemas.microsoft.com/office/word/2020/wordml/sdtdatahash" xmlns:w16se="http://schemas.microsoft.com/office/word/2015/wordml/symex" xmlns:wpg="http://schemas.microsoft.com/office/word/2010/wordprocessingGroup" xmlns:wpi="http://schemas.microsoft.com/office/word/2010/wordprocessingInk" xmlns:wne="http://schemas.microsoft.com/office/word/2006/wordml" xmlns:wps="http://schemas.microsoft.com/office/word/2010/wordprocessingShape" mc:Ignorable="w14 w15 w16se w16cid w16 w16cex w16sdtdh w16du wp14">
   <w:tbl>
     <w:tblPr>
       <w:tblW w:w="5276" w:type="pct"/>
@@ -7855,7 +7904,7 @@
               <w:szCs w:val="22"/>
             </w:rPr>
             <w:drawing>
-              <wp:inline distT="0" distB="0" distL="0" distR="0">
+              <wp:inline distT="0" distB="0" distL="0" distR="0" wp14:anchorId="22D1BFBB" wp14:editId="22D1BFBC">
                 <wp:extent cx="714375" cy="857250"/>
                 <wp:effectExtent l="19050" t="0" r="9525" b="0"/>
                 <wp:docPr id="3" name="Imagem 4"/>
@@ -7979,7 +8028,7 @@
               <w:noProof/>
             </w:rPr>
             <w:drawing>
-              <wp:anchor distT="0" distB="0" distL="114300" distR="114300" simplePos="0" relativeHeight="251658752" behindDoc="1" locked="0" layoutInCell="1" allowOverlap="1">
+              <wp:anchor distT="0" distB="0" distL="114300" distR="114300" simplePos="0" relativeHeight="251658752" behindDoc="1" locked="0" layoutInCell="1" allowOverlap="1" wp14:anchorId="22D1BFBD" wp14:editId="22D1BFBE">
                 <wp:simplePos x="0" y="0"/>
                 <wp:positionH relativeFrom="column">
                   <wp:posOffset>-635</wp:posOffset>
@@ -8051,7 +8100,7 @@
 </file>
 
 <file path=word/header3.xml><?xml version="1.0" encoding="utf-8"?>
-<w:hdr xmlns:wpc="http://schemas.microsoft.com/office/word/2010/wordprocessingCanvas" xmlns:mc="http://schemas.openxmlformats.org/markup-compatibility/2006" xmlns:o="urn:schemas-microsoft-com:office:office" xmlns:r="http://schemas.openxmlformats.org/officeDocument/2006/relationships" xmlns:m="http://schemas.openxmlformats.org/officeDocument/2006/math" xmlns:v="urn:schemas-microsoft-com:vml" xmlns:wp14="http://schemas.microsoft.com/office/word/2010/wordprocessingDrawing" xmlns:wp="http://schemas.openxmlformats.org/drawingml/2006/wordprocessingDrawing" xmlns:w10="urn:schemas-microsoft-com:office:word" xmlns:w="http://schemas.openxmlformats.org/wordprocessingml/2006/main" xmlns:w14="http://schemas.microsoft.com/office/word/2010/wordml" xmlns:w15="http://schemas.microsoft.com/office/word/2012/wordml" xmlns:wpg="http://schemas.microsoft.com/office/word/2010/wordprocessingGroup" xmlns:wpi="http://schemas.microsoft.com/office/word/2010/wordprocessingInk" xmlns:wne="http://schemas.microsoft.com/office/word/2006/wordml" xmlns:wps="http://schemas.microsoft.com/office/word/2010/wordprocessingShape" mc:Ignorable="w14 w15 wp14">
+<w:hdr xmlns:wpc="http://schemas.microsoft.com/office/word/2010/wordprocessingCanvas" xmlns:cx="http://schemas.microsoft.com/office/drawing/2014/chartex" xmlns:cx1="http://schemas.microsoft.com/office/drawing/2015/9/8/chartex" xmlns:cx2="http://schemas.microsoft.com/office/drawing/2015/10/21/chartex" xmlns:cx3="http://schemas.microsoft.com/office/drawing/2016/5/9/chartex" xmlns:cx4="http://schemas.microsoft.com/office/drawing/2016/5/10/chartex" xmlns:cx5="http://schemas.microsoft.com/office/drawing/2016/5/11/chartex" xmlns:cx6="http://schemas.microsoft.com/office/drawing/2016/5/12/chartex" xmlns:cx7="http://schemas.microsoft.com/office/drawing/2016/5/13/chartex" xmlns:cx8="http://schemas.microsoft.com/office/drawing/2016/5/14/chartex" xmlns:mc="http://schemas.openxmlformats.org/markup-compatibility/2006" xmlns:aink="http://schemas.microsoft.com/office/drawing/2016/ink" xmlns:am3d="http://schemas.microsoft.com/office/drawing/2017/model3d" xmlns:o="urn:schemas-microsoft-com:office:office" xmlns:oel="http://schemas.microsoft.com/office/2019/extlst" xmlns:r="http://schemas.openxmlformats.org/officeDocument/2006/relationships" xmlns:m="http://schemas.openxmlformats.org/officeDocument/2006/math" xmlns:v="urn:schemas-microsoft-com:vml" xmlns:wp14="http://schemas.microsoft.com/office/word/2010/wordprocessingDrawing" xmlns:wp="http://schemas.openxmlformats.org/drawingml/2006/wordprocessingDrawing" xmlns:w10="urn:schemas-microsoft-com:office:word" xmlns:w="http://schemas.openxmlformats.org/wordprocessingml/2006/main" xmlns:w14="http://schemas.microsoft.com/office/word/2010/wordml" xmlns:w15="http://schemas.microsoft.com/office/word/2012/wordml" xmlns:w16cex="http://schemas.microsoft.com/office/word/2018/wordml/cex" xmlns:w16cid="http://schemas.microsoft.com/office/word/2016/wordml/cid" xmlns:w16="http://schemas.microsoft.com/office/word/2018/wordml" xmlns:w16du="http://schemas.microsoft.com/office/word/2023/wordml/word16du" xmlns:w16sdtdh="http://schemas.microsoft.com/office/word/2020/wordml/sdtdatahash" xmlns:w16se="http://schemas.microsoft.com/office/word/2015/wordml/symex" xmlns:wpg="http://schemas.microsoft.com/office/word/2010/wordprocessingGroup" xmlns:wpi="http://schemas.microsoft.com/office/word/2010/wordprocessingInk" xmlns:wne="http://schemas.microsoft.com/office/word/2006/wordml" xmlns:wps="http://schemas.microsoft.com/office/word/2010/wordprocessingShape" mc:Ignorable="w14 w15 w16se w16cid w16 w16cex w16sdtdh w16du wp14">
   <w:p>
     <w:pPr>
       <w:pStyle w:val="Cabealho"/>
@@ -8060,7 +8109,7 @@
       <w:rPr>
         <w:noProof/>
       </w:rPr>
-      <w:pict>
+      <w:pict w14:anchorId="22D1BFBF">
         <v:shapetype id="_x0000_t75" coordsize="21600,21600" o:spt="75" o:preferrelative="t" path="m@4@5l@4@11@9@11@9@5xe" filled="f" stroked="f">
           <v:stroke joinstyle="miter"/>
           <v:formulas>
@@ -8080,7 +8129,7 @@
           <v:path o:extrusionok="f" gradientshapeok="t" o:connecttype="rect"/>
           <o:lock v:ext="edit" aspectratio="t"/>
         </v:shapetype>
-        <v:shape id="WordPictureWatermark1" o:spid="_x0000_s2051" type="#_x0000_t75" style="position:absolute;left:0;text-align:left;margin-left:0;margin-top:0;width:436.9pt;height:303.5pt;z-index:-251659776;mso-position-horizontal:center;mso-position-horizontal-relative:margin;mso-position-vertical:center;mso-position-vertical-relative:margin" o:allowincell="f">
+        <v:shape id="WordPictureWatermark1" o:spid="_x0000_s1027" type="#_x0000_t75" style="position:absolute;left:0;text-align:left;margin-left:0;margin-top:0;width:436.9pt;height:303.5pt;z-index:-251659776;mso-position-horizontal:center;mso-position-horizontal-relative:margin;mso-position-vertical:center;mso-position-vertical-relative:margin" o:allowincell="f">
           <v:imagedata r:id="rId1" o:title=""/>
           <w10:wrap anchorx="margin" anchory="margin"/>
         </v:shape>
@@ -8091,7 +8140,7 @@
 </file>
 
 <file path=word/numbering.xml><?xml version="1.0" encoding="utf-8"?>
-<w:numbering xmlns:wpc="http://schemas.microsoft.com/office/word/2010/wordprocessingCanvas" xmlns:mc="http://schemas.openxmlformats.org/markup-compatibility/2006" xmlns:o="urn:schemas-microsoft-com:office:office" xmlns:r="http://schemas.openxmlformats.org/officeDocument/2006/relationships" xmlns:m="http://schemas.openxmlformats.org/officeDocument/2006/math" xmlns:v="urn:schemas-microsoft-com:vml" xmlns:wp14="http://schemas.microsoft.com/office/word/2010/wordprocessingDrawing" xmlns:wp="http://schemas.openxmlformats.org/drawingml/2006/wordprocessingDrawing" xmlns:w10="urn:schemas-microsoft-com:office:word" xmlns:w="http://schemas.openxmlformats.org/wordprocessingml/2006/main" xmlns:w14="http://schemas.microsoft.com/office/word/2010/wordml" xmlns:w15="http://schemas.microsoft.com/office/word/2012/wordml" xmlns:wpg="http://schemas.microsoft.com/office/word/2010/wordprocessingGroup" xmlns:wpi="http://schemas.microsoft.com/office/word/2010/wordprocessingInk" xmlns:wne="http://schemas.microsoft.com/office/word/2006/wordml" xmlns:wps="http://schemas.microsoft.com/office/word/2010/wordprocessingShape" mc:Ignorable="w14 w15 wp14">
+<w:numbering xmlns:wpc="http://schemas.microsoft.com/office/word/2010/wordprocessingCanvas" xmlns:cx="http://schemas.microsoft.com/office/drawing/2014/chartex" xmlns:cx1="http://schemas.microsoft.com/office/drawing/2015/9/8/chartex" xmlns:cx2="http://schemas.microsoft.com/office/drawing/2015/10/21/chartex" xmlns:cx3="http://schemas.microsoft.com/office/drawing/2016/5/9/chartex" xmlns:cx4="http://schemas.microsoft.com/office/drawing/2016/5/10/chartex" xmlns:cx5="http://schemas.microsoft.com/office/drawing/2016/5/11/chartex" xmlns:cx6="http://schemas.microsoft.com/office/drawing/2016/5/12/chartex" xmlns:cx7="http://schemas.microsoft.com/office/drawing/2016/5/13/chartex" xmlns:cx8="http://schemas.microsoft.com/office/drawing/2016/5/14/chartex" xmlns:mc="http://schemas.openxmlformats.org/markup-compatibility/2006" xmlns:aink="http://schemas.microsoft.com/office/drawing/2016/ink" xmlns:am3d="http://schemas.microsoft.com/office/drawing/2017/model3d" xmlns:o="urn:schemas-microsoft-com:office:office" xmlns:oel="http://schemas.microsoft.com/office/2019/extlst" xmlns:r="http://schemas.openxmlformats.org/officeDocument/2006/relationships" xmlns:m="http://schemas.openxmlformats.org/officeDocument/2006/math" xmlns:v="urn:schemas-microsoft-com:vml" xmlns:wp14="http://schemas.microsoft.com/office/word/2010/wordprocessingDrawing" xmlns:wp="http://schemas.openxmlformats.org/drawingml/2006/wordprocessingDrawing" xmlns:w10="urn:schemas-microsoft-com:office:word" xmlns:w="http://schemas.openxmlformats.org/wordprocessingml/2006/main" xmlns:w14="http://schemas.microsoft.com/office/word/2010/wordml" xmlns:w15="http://schemas.microsoft.com/office/word/2012/wordml" xmlns:w16cex="http://schemas.microsoft.com/office/word/2018/wordml/cex" xmlns:w16cid="http://schemas.microsoft.com/office/word/2016/wordml/cid" xmlns:w16="http://schemas.microsoft.com/office/word/2018/wordml" xmlns:w16du="http://schemas.microsoft.com/office/word/2023/wordml/word16du" xmlns:w16sdtdh="http://schemas.microsoft.com/office/word/2020/wordml/sdtdatahash" xmlns:w16se="http://schemas.microsoft.com/office/word/2015/wordml/symex" xmlns:wpg="http://schemas.microsoft.com/office/word/2010/wordprocessingGroup" xmlns:wpi="http://schemas.microsoft.com/office/word/2010/wordprocessingInk" xmlns:wne="http://schemas.microsoft.com/office/word/2006/wordml" xmlns:wps="http://schemas.microsoft.com/office/word/2010/wordprocessingShape" mc:Ignorable="w14 w15 w16se w16cid w16 w16cex w16sdtdh w16du wp14">
   <w:abstractNum w:abstractNumId="0" w15:restartNumberingAfterBreak="0">
     <w:nsid w:val="1969188F"/>
     <w:multiLevelType w:val="hybridMultilevel"/>
@@ -8471,16 +8520,16 @@
       </w:pPr>
     </w:lvl>
   </w:abstractNum>
-  <w:num w:numId="1">
+  <w:num w:numId="1" w16cid:durableId="1120995085">
     <w:abstractNumId w:val="0"/>
   </w:num>
-  <w:num w:numId="2">
+  <w:num w:numId="2" w16cid:durableId="2019378964">
     <w:abstractNumId w:val="1"/>
   </w:num>
-  <w:num w:numId="3">
+  <w:num w:numId="3" w16cid:durableId="1809778532">
     <w:abstractNumId w:val="3"/>
   </w:num>
-  <w:num w:numId="4">
+  <w:num w:numId="4" w16cid:durableId="70389827">
     <w:abstractNumId w:val="2"/>
   </w:num>
   <w:numIdMacAtCleanup w:val="4"/>
@@ -8488,7 +8537,7 @@
 </file>
 
 <file path=word/styles.xml><?xml version="1.0" encoding="utf-8"?>
-<w:styles xmlns:mc="http://schemas.openxmlformats.org/markup-compatibility/2006" xmlns:r="http://schemas.openxmlformats.org/officeDocument/2006/relationships" xmlns:w="http://schemas.openxmlformats.org/wordprocessingml/2006/main" xmlns:w14="http://schemas.microsoft.com/office/word/2010/wordml" xmlns:w15="http://schemas.microsoft.com/office/word/2012/wordml" mc:Ignorable="w14 w15">
+<w:styles xmlns:mc="http://schemas.openxmlformats.org/markup-compatibility/2006" xmlns:r="http://schemas.openxmlformats.org/officeDocument/2006/relationships" xmlns:w="http://schemas.openxmlformats.org/wordprocessingml/2006/main" xmlns:w14="http://schemas.microsoft.com/office/word/2010/wordml" xmlns:w15="http://schemas.microsoft.com/office/word/2012/wordml" xmlns:w16cex="http://schemas.microsoft.com/office/word/2018/wordml/cex" xmlns:w16cid="http://schemas.microsoft.com/office/word/2016/wordml/cid" xmlns:w16="http://schemas.microsoft.com/office/word/2018/wordml" xmlns:w16du="http://schemas.microsoft.com/office/word/2023/wordml/word16du" xmlns:w16sdtdh="http://schemas.microsoft.com/office/word/2020/wordml/sdtdatahash" xmlns:w16se="http://schemas.microsoft.com/office/word/2015/wordml/symex" mc:Ignorable="w14 w15 w16se w16cid w16 w16cex w16sdtdh w16du">
   <w:docDefaults>
     <w:rPrDefault>
       <w:rPr>
@@ -8498,7 +8547,7 @@
     </w:rPrDefault>
     <w:pPrDefault/>
   </w:docDefaults>
-  <w:latentStyles w:defLockedState="0" w:defUIPriority="99" w:defSemiHidden="0" w:defUnhideWhenUsed="0" w:defQFormat="0" w:count="371">
+  <w:latentStyles w:defLockedState="0" w:defUIPriority="99" w:defSemiHidden="0" w:defUnhideWhenUsed="0" w:defQFormat="0" w:count="376">
     <w:lsdException w:name="Normal" w:locked="1" w:uiPriority="0" w:qFormat="1"/>
     <w:lsdException w:name="heading 1" w:locked="1" w:uiPriority="0" w:qFormat="1"/>
     <w:lsdException w:name="heading 2" w:locked="1" w:semiHidden="1" w:uiPriority="0" w:unhideWhenUsed="1" w:qFormat="1"/>
@@ -8870,6 +8919,11 @@
     <w:lsdException w:name="List Table 5 Dark Accent 6" w:uiPriority="50"/>
     <w:lsdException w:name="List Table 6 Colorful Accent 6" w:uiPriority="51"/>
     <w:lsdException w:name="List Table 7 Colorful Accent 6" w:uiPriority="52"/>
+    <w:lsdException w:name="Mention" w:semiHidden="1" w:unhideWhenUsed="1"/>
+    <w:lsdException w:name="Smart Hyperlink" w:semiHidden="1" w:unhideWhenUsed="1"/>
+    <w:lsdException w:name="Hashtag" w:semiHidden="1" w:unhideWhenUsed="1"/>
+    <w:lsdException w:name="Unresolved Mention" w:semiHidden="1" w:unhideWhenUsed="1"/>
+    <w:lsdException w:name="Smart Link" w:semiHidden="1" w:unhideWhenUsed="1"/>
   </w:latentStyles>
   <w:style w:type="paragraph" w:default="1" w:styleId="Normal">
     <w:name w:val="Normal"/>
@@ -9263,7 +9317,7 @@
 </file>
 
 <file path=word/glossary/document.xml><?xml version="1.0" encoding="utf-8"?>
-<w:glossaryDocument xmlns:wpc="http://schemas.microsoft.com/office/word/2010/wordprocessingCanvas" xmlns:mc="http://schemas.openxmlformats.org/markup-compatibility/2006" xmlns:o="urn:schemas-microsoft-com:office:office" xmlns:r="http://schemas.openxmlformats.org/officeDocument/2006/relationships" xmlns:m="http://schemas.openxmlformats.org/officeDocument/2006/math" xmlns:v="urn:schemas-microsoft-com:vml" xmlns:wp14="http://schemas.microsoft.com/office/word/2010/wordprocessingDrawing" xmlns:wp="http://schemas.openxmlformats.org/drawingml/2006/wordprocessingDrawing" xmlns:w10="urn:schemas-microsoft-com:office:word" xmlns:w="http://schemas.openxmlformats.org/wordprocessingml/2006/main" xmlns:w14="http://schemas.microsoft.com/office/word/2010/wordml" xmlns:w15="http://schemas.microsoft.com/office/word/2012/wordml" xmlns:wpg="http://schemas.microsoft.com/office/word/2010/wordprocessingGroup" xmlns:wpi="http://schemas.microsoft.com/office/word/2010/wordprocessingInk" xmlns:wne="http://schemas.microsoft.com/office/word/2006/wordml" xmlns:wps="http://schemas.microsoft.com/office/word/2010/wordprocessingShape" mc:Ignorable="w14 w15 wp14">
+<w:glossaryDocument xmlns:wpc="http://schemas.microsoft.com/office/word/2010/wordprocessingCanvas" xmlns:cx="http://schemas.microsoft.com/office/drawing/2014/chartex" xmlns:cx1="http://schemas.microsoft.com/office/drawing/2015/9/8/chartex" xmlns:cx2="http://schemas.microsoft.com/office/drawing/2015/10/21/chartex" xmlns:cx3="http://schemas.microsoft.com/office/drawing/2016/5/9/chartex" xmlns:cx4="http://schemas.microsoft.com/office/drawing/2016/5/10/chartex" xmlns:cx5="http://schemas.microsoft.com/office/drawing/2016/5/11/chartex" xmlns:cx6="http://schemas.microsoft.com/office/drawing/2016/5/12/chartex" xmlns:cx7="http://schemas.microsoft.com/office/drawing/2016/5/13/chartex" xmlns:cx8="http://schemas.microsoft.com/office/drawing/2016/5/14/chartex" xmlns:mc="http://schemas.openxmlformats.org/markup-compatibility/2006" xmlns:aink="http://schemas.microsoft.com/office/drawing/2016/ink" xmlns:am3d="http://schemas.microsoft.com/office/drawing/2017/model3d" xmlns:o="urn:schemas-microsoft-com:office:office" xmlns:oel="http://schemas.microsoft.com/office/2019/extlst" xmlns:r="http://schemas.openxmlformats.org/officeDocument/2006/relationships" xmlns:m="http://schemas.openxmlformats.org/officeDocument/2006/math" xmlns:v="urn:schemas-microsoft-com:vml" xmlns:wp14="http://schemas.microsoft.com/office/word/2010/wordprocessingDrawing" xmlns:wp="http://schemas.openxmlformats.org/drawingml/2006/wordprocessingDrawing" xmlns:w10="urn:schemas-microsoft-com:office:word" xmlns:w="http://schemas.openxmlformats.org/wordprocessingml/2006/main" xmlns:w14="http://schemas.microsoft.com/office/word/2010/wordml" xmlns:w15="http://schemas.microsoft.com/office/word/2012/wordml" xmlns:w16cex="http://schemas.microsoft.com/office/word/2018/wordml/cex" xmlns:w16cid="http://schemas.microsoft.com/office/word/2016/wordml/cid" xmlns:w16="http://schemas.microsoft.com/office/word/2018/wordml" xmlns:w16du="http://schemas.microsoft.com/office/word/2023/wordml/word16du" xmlns:w16sdtdh="http://schemas.microsoft.com/office/word/2020/wordml/sdtdatahash" xmlns:w16se="http://schemas.microsoft.com/office/word/2015/wordml/symex" xmlns:wpg="http://schemas.microsoft.com/office/word/2010/wordprocessingGroup" xmlns:wpi="http://schemas.microsoft.com/office/word/2010/wordprocessingInk" xmlns:wne="http://schemas.microsoft.com/office/word/2006/wordml" xmlns:wps="http://schemas.microsoft.com/office/word/2010/wordprocessingShape" mc:Ignorable="w14 w15 w16se w16cid w16 w16cex w16sdtdh w16du wp14">
   <w:docParts>
     <w:docPart>
       <w:docPartPr>
@@ -9630,7 +9684,7 @@
 </file>
 
 <file path=word/glossary/fontTable.xml><?xml version="1.0" encoding="utf-8"?>
-<w:fonts xmlns:mc="http://schemas.openxmlformats.org/markup-compatibility/2006" xmlns:r="http://schemas.openxmlformats.org/officeDocument/2006/relationships" xmlns:w="http://schemas.openxmlformats.org/wordprocessingml/2006/main" xmlns:w14="http://schemas.microsoft.com/office/word/2010/wordml" xmlns:w15="http://schemas.microsoft.com/office/word/2012/wordml" mc:Ignorable="w14 w15">
+<w:fonts xmlns:mc="http://schemas.openxmlformats.org/markup-compatibility/2006" xmlns:r="http://schemas.openxmlformats.org/officeDocument/2006/relationships" xmlns:w="http://schemas.openxmlformats.org/wordprocessingml/2006/main" xmlns:w14="http://schemas.microsoft.com/office/word/2010/wordml" xmlns:w15="http://schemas.microsoft.com/office/word/2012/wordml" xmlns:w16cex="http://schemas.microsoft.com/office/word/2018/wordml/cex" xmlns:w16cid="http://schemas.microsoft.com/office/word/2016/wordml/cid" xmlns:w16="http://schemas.microsoft.com/office/word/2018/wordml" xmlns:w16du="http://schemas.microsoft.com/office/word/2023/wordml/word16du" xmlns:w16sdtdh="http://schemas.microsoft.com/office/word/2020/wordml/sdtdatahash" xmlns:w16se="http://schemas.microsoft.com/office/word/2015/wordml/symex" mc:Ignorable="w14 w15 w16se w16cid w16 w16cex w16sdtdh w16du">
   <w:font w:name="Times New Roman">
     <w:panose1 w:val="02020603050405020304"/>
     <w:charset w:val="00"/>
@@ -9673,20 +9727,25 @@
     <w:charset w:val="00"/>
     <w:family w:val="swiss"/>
     <w:pitch w:val="variable"/>
-    <w:sig w:usb0="E4002EFF" w:usb1="C000247B" w:usb2="00000009" w:usb3="00000000" w:csb0="000001FF" w:csb1="00000000"/>
+    <w:sig w:usb0="E4002EFF" w:usb1="C200247B" w:usb2="00000009" w:usb3="00000000" w:csb0="000001FF" w:csb1="00000000"/>
   </w:font>
-  <w:font w:name="Calibri Light">
-    <w:panose1 w:val="020F0302020204030204"/>
+  <w:font w:name="Aptos">
     <w:charset w:val="00"/>
     <w:family w:val="swiss"/>
     <w:pitch w:val="variable"/>
-    <w:sig w:usb0="E4002EFF" w:usb1="C000247B" w:usb2="00000009" w:usb3="00000000" w:csb0="000001FF" w:csb1="00000000"/>
+    <w:sig w:usb0="20000287" w:usb1="00000003" w:usb2="00000000" w:usb3="00000000" w:csb0="0000019F" w:csb1="00000000"/>
+  </w:font>
+  <w:font w:name="Aptos Display">
+    <w:charset w:val="00"/>
+    <w:family w:val="swiss"/>
+    <w:pitch w:val="variable"/>
+    <w:sig w:usb0="20000287" w:usb1="00000003" w:usb2="00000000" w:usb3="00000000" w:csb0="0000019F" w:csb1="00000000"/>
   </w:font>
 </w:fonts>
 </file>
 
 <file path=word/glossary/settings.xml><?xml version="1.0" encoding="utf-8"?>
-<w:settings xmlns:mc="http://schemas.openxmlformats.org/markup-compatibility/2006" xmlns:o="urn:schemas-microsoft-com:office:office" xmlns:r="http://schemas.openxmlformats.org/officeDocument/2006/relationships" xmlns:m="http://schemas.openxmlformats.org/officeDocument/2006/math" xmlns:v="urn:schemas-microsoft-com:vml" xmlns:w10="urn:schemas-microsoft-com:office:word" xmlns:w="http://schemas.openxmlformats.org/wordprocessingml/2006/main" xmlns:w14="http://schemas.microsoft.com/office/word/2010/wordml" xmlns:w15="http://schemas.microsoft.com/office/word/2012/wordml" xmlns:sl="http://schemas.openxmlformats.org/schemaLibrary/2006/main" mc:Ignorable="w14 w15">
+<w:settings xmlns:mc="http://schemas.openxmlformats.org/markup-compatibility/2006" xmlns:o="urn:schemas-microsoft-com:office:office" xmlns:r="http://schemas.openxmlformats.org/officeDocument/2006/relationships" xmlns:m="http://schemas.openxmlformats.org/officeDocument/2006/math" xmlns:v="urn:schemas-microsoft-com:vml" xmlns:w10="urn:schemas-microsoft-com:office:word" xmlns:w="http://schemas.openxmlformats.org/wordprocessingml/2006/main" xmlns:w14="http://schemas.microsoft.com/office/word/2010/wordml" xmlns:w15="http://schemas.microsoft.com/office/word/2012/wordml" xmlns:w16cex="http://schemas.microsoft.com/office/word/2018/wordml/cex" xmlns:w16cid="http://schemas.microsoft.com/office/word/2016/wordml/cid" xmlns:w16="http://schemas.microsoft.com/office/word/2018/wordml" xmlns:w16du="http://schemas.microsoft.com/office/word/2023/wordml/word16du" xmlns:w16sdtdh="http://schemas.microsoft.com/office/word/2020/wordml/sdtdatahash" xmlns:w16se="http://schemas.microsoft.com/office/word/2015/wordml/symex" xmlns:sl="http://schemas.openxmlformats.org/schemaLibrary/2006/main" mc:Ignorable="w14 w15 w16se w16cid w16 w16cex w16sdtdh w16du">
   <w:view w:val="normal"/>
   <w:defaultTabStop w:val="708"/>
   <w:hyphenationZone w:val="425"/>
@@ -9694,6 +9753,7 @@
   <w:compat>
     <w:useFELayout/>
     <w:compatSetting w:name="compatibilityMode" w:uri="http://schemas.microsoft.com/office/word" w:val="12"/>
+    <w:compatSetting w:name="useWord2013TrackBottomHyphenation" w:uri="http://schemas.microsoft.com/office/word" w:val="1"/>
   </w:compat>
   <w:rsids>
     <w:rsidRoot w:val="002F1940"/>
@@ -9709,6 +9769,7 @@
     <w:rsid w:val="0051203B"/>
     <w:rsid w:val="005A65B0"/>
     <w:rsid w:val="00602D73"/>
+    <w:rsid w:val="0065678C"/>
     <w:rsid w:val="006648AF"/>
     <w:rsid w:val="006C178C"/>
     <w:rsid w:val="006C7958"/>
@@ -9716,6 +9777,7 @@
     <w:rsid w:val="00887635"/>
     <w:rsid w:val="008C5788"/>
     <w:rsid w:val="00943547"/>
+    <w:rsid w:val="009F18F5"/>
     <w:rsid w:val="00AA7CB1"/>
     <w:rsid w:val="00BD5B21"/>
     <w:rsid w:val="00E11AC9"/>
@@ -9744,7 +9806,7 @@
 </file>
 
 <file path=word/glossary/styles.xml><?xml version="1.0" encoding="utf-8"?>
-<w:styles xmlns:mc="http://schemas.openxmlformats.org/markup-compatibility/2006" xmlns:r="http://schemas.openxmlformats.org/officeDocument/2006/relationships" xmlns:w="http://schemas.openxmlformats.org/wordprocessingml/2006/main" xmlns:w14="http://schemas.microsoft.com/office/word/2010/wordml" xmlns:w15="http://schemas.microsoft.com/office/word/2012/wordml" mc:Ignorable="w14 w15">
+<w:styles xmlns:mc="http://schemas.openxmlformats.org/markup-compatibility/2006" xmlns:r="http://schemas.openxmlformats.org/officeDocument/2006/relationships" xmlns:w="http://schemas.openxmlformats.org/wordprocessingml/2006/main" xmlns:w14="http://schemas.microsoft.com/office/word/2010/wordml" xmlns:w15="http://schemas.microsoft.com/office/word/2012/wordml" xmlns:w16cex="http://schemas.microsoft.com/office/word/2018/wordml/cex" xmlns:w16cid="http://schemas.microsoft.com/office/word/2016/wordml/cid" xmlns:w16="http://schemas.microsoft.com/office/word/2018/wordml" xmlns:w16du="http://schemas.microsoft.com/office/word/2023/wordml/word16du" xmlns:w16sdtdh="http://schemas.microsoft.com/office/word/2020/wordml/sdtdatahash" xmlns:w16se="http://schemas.microsoft.com/office/word/2015/wordml/symex" mc:Ignorable="w14 w15 w16se w16cid w16 w16cex w16sdtdh w16du">
   <w:docDefaults>
     <w:rPrDefault>
       <w:rPr>
@@ -9760,7 +9822,7 @@
       </w:pPr>
     </w:pPrDefault>
   </w:docDefaults>
-  <w:latentStyles w:defLockedState="0" w:defUIPriority="99" w:defSemiHidden="0" w:defUnhideWhenUsed="0" w:defQFormat="0" w:count="371">
+  <w:latentStyles w:defLockedState="0" w:defUIPriority="99" w:defSemiHidden="0" w:defUnhideWhenUsed="0" w:defQFormat="0" w:count="376">
     <w:lsdException w:name="Normal" w:uiPriority="0" w:qFormat="1"/>
     <w:lsdException w:name="heading 1" w:uiPriority="9" w:qFormat="1"/>
     <w:lsdException w:name="heading 2" w:semiHidden="1" w:uiPriority="9" w:unhideWhenUsed="1" w:qFormat="1"/>
@@ -10132,6 +10194,11 @@
     <w:lsdException w:name="List Table 5 Dark Accent 6" w:uiPriority="50"/>
     <w:lsdException w:name="List Table 6 Colorful Accent 6" w:uiPriority="51"/>
     <w:lsdException w:name="List Table 7 Colorful Accent 6" w:uiPriority="52"/>
+    <w:lsdException w:name="Mention" w:semiHidden="1" w:unhideWhenUsed="1"/>
+    <w:lsdException w:name="Smart Hyperlink" w:semiHidden="1" w:unhideWhenUsed="1"/>
+    <w:lsdException w:name="Hashtag" w:semiHidden="1" w:unhideWhenUsed="1"/>
+    <w:lsdException w:name="Unresolved Mention" w:semiHidden="1" w:unhideWhenUsed="1"/>
+    <w:lsdException w:name="Smart Link" w:semiHidden="1" w:unhideWhenUsed="1"/>
   </w:latentStyles>
   <w:style w:type="paragraph" w:default="1" w:styleId="Normal">
     <w:name w:val="Normal"/>
@@ -10267,7 +10334,7 @@
 </file>
 
 <file path=word/glossary/webSettings.xml><?xml version="1.0" encoding="utf-8"?>
-<w:webSettings xmlns:mc="http://schemas.openxmlformats.org/markup-compatibility/2006" xmlns:r="http://schemas.openxmlformats.org/officeDocument/2006/relationships" xmlns:w="http://schemas.openxmlformats.org/wordprocessingml/2006/main" xmlns:w14="http://schemas.microsoft.com/office/word/2010/wordml" xmlns:w15="http://schemas.microsoft.com/office/word/2012/wordml" mc:Ignorable="w14 w15">
+<w:webSettings xmlns:mc="http://schemas.openxmlformats.org/markup-compatibility/2006" xmlns:r="http://schemas.openxmlformats.org/officeDocument/2006/relationships" xmlns:w="http://schemas.openxmlformats.org/wordprocessingml/2006/main" xmlns:w14="http://schemas.microsoft.com/office/word/2010/wordml" xmlns:w15="http://schemas.microsoft.com/office/word/2012/wordml" xmlns:w16cex="http://schemas.microsoft.com/office/word/2018/wordml/cex" xmlns:w16cid="http://schemas.microsoft.com/office/word/2016/wordml/cid" xmlns:w16="http://schemas.microsoft.com/office/word/2018/wordml" xmlns:w16du="http://schemas.microsoft.com/office/word/2023/wordml/word16du" xmlns:w16sdtdh="http://schemas.microsoft.com/office/word/2020/wordml/sdtdatahash" xmlns:w16se="http://schemas.microsoft.com/office/word/2015/wordml/symex" mc:Ignorable="w14 w15 w16se w16cid w16 w16cex w16sdtdh w16du">
   <w:optimizeForBrowser/>
   <w:allowPNG/>
 </w:webSettings>
